--- a/lab2.docx
+++ b/lab2.docx
@@ -44,14 +44,9 @@
         <w:tabs>
           <w:tab w:val="clear" w:pos="567"/>
         </w:tabs>
-        <w:spacing w:lineRule="auto" w:line="360"/>
+        <w:spacing w:lineRule="auto" w:line="360" w:before="86" w:after="86"/>
         <w:jc w:val="center"/>
-        <w:rPr>
-          <w:rFonts w:eastAsia="Helvetica-Bold"/>
-          <w:sz w:val="28"/>
-          <w:szCs w:val="28"/>
-          <w:lang w:val="en-GB"/>
-        </w:rPr>
+        <w:rPr/>
       </w:pPr>
       <w:r>
         <w:rPr>
@@ -82,8 +77,8 @@
           <w:rFonts w:eastAsia="Helvetica-Bold"/>
           <w:b/>
           <w:bCs/>
-          <w:i/>
-          <w:iCs/>
+          <w:i w:val="false"/>
+          <w:iCs w:val="false"/>
           <w:sz w:val="28"/>
           <w:szCs w:val="28"/>
         </w:rPr>
@@ -94,8 +89,8 @@
           <w:rFonts w:eastAsia="Helvetica-Bold"/>
           <w:b/>
           <w:bCs/>
-          <w:i/>
-          <w:iCs/>
+          <w:i w:val="false"/>
+          <w:iCs w:val="false"/>
           <w:sz w:val="28"/>
           <w:szCs w:val="28"/>
           <w:lang w:val="en-US"/>
@@ -106,8 +101,8 @@
         <w:rPr>
           <w:b/>
           <w:bCs/>
-          <w:i/>
-          <w:iCs/>
+          <w:i w:val="false"/>
+          <w:iCs w:val="false"/>
           <w:sz w:val="28"/>
           <w:szCs w:val="28"/>
         </w:rPr>
@@ -118,8 +113,8 @@
           <w:rFonts w:eastAsia="Helvetica-Bold"/>
           <w:b/>
           <w:bCs/>
-          <w:i/>
-          <w:iCs/>
+          <w:i w:val="false"/>
+          <w:iCs w:val="false"/>
           <w:sz w:val="28"/>
           <w:szCs w:val="28"/>
         </w:rPr>
@@ -127,6 +122,10 @@
       </w:r>
       <w:r>
         <w:rPr>
+          <w:b/>
+          <w:bCs/>
+          <w:i w:val="false"/>
+          <w:iCs w:val="false"/>
           <w:sz w:val="28"/>
           <w:szCs w:val="28"/>
         </w:rPr>
@@ -207,18 +206,7 @@
           <w:szCs w:val="28"/>
           <w:lang w:val="en-US"/>
         </w:rPr>
-        <w:t>Завдання</w:t>
-      </w:r>
-      <w:r>
-        <w:rPr>
-          <w:rFonts w:eastAsia="Helvetica-Bold"/>
-          <w:b/>
-          <w:bCs/>
-          <w:sz w:val="28"/>
-          <w:szCs w:val="28"/>
-          <w:lang w:val="en-US"/>
-        </w:rPr>
-        <w:t xml:space="preserve"> 1. </w:t>
+        <w:t xml:space="preserve">Завдання 1. </w:t>
       </w:r>
       <w:r>
         <w:rPr>
@@ -287,7 +275,7 @@
       </w:pPr>
       <w:r>
         <w:drawing>
-          <wp:anchor behindDoc="0" distT="0" distB="0" distL="0" distR="0" simplePos="0" locked="0" layoutInCell="0" allowOverlap="1" relativeHeight="48">
+          <wp:anchor behindDoc="0" distT="0" distB="0" distL="0" distR="0" simplePos="0" locked="0" layoutInCell="0" allowOverlap="1" relativeHeight="59">
             <wp:simplePos x="0" y="0"/>
             <wp:positionH relativeFrom="column">
               <wp:align>center</wp:align>
@@ -726,7 +714,7 @@
           <w:tab w:val="clear" w:pos="567"/>
           <w:tab w:val="left" w:pos="0" w:leader="none"/>
         </w:tabs>
-        <w:spacing w:lineRule="auto" w:line="360"/>
+        <w:spacing w:lineRule="auto" w:line="360" w:before="0" w:after="0"/>
         <w:ind w:hanging="0" w:start="0"/>
         <w:jc w:val="start"/>
         <w:rPr>
@@ -2151,7 +2139,7 @@
       </w:pPr>
       <w:r>
         <w:drawing>
-          <wp:anchor behindDoc="0" distT="0" distB="0" distL="0" distR="0" simplePos="0" locked="0" layoutInCell="0" allowOverlap="1" relativeHeight="49">
+          <wp:anchor behindDoc="0" distT="0" distB="0" distL="0" distR="0" simplePos="0" locked="0" layoutInCell="0" allowOverlap="1" relativeHeight="60">
             <wp:simplePos x="0" y="0"/>
             <wp:positionH relativeFrom="column">
               <wp:align>center</wp:align>
@@ -2200,24 +2188,931 @@
       <w:r>
         <w:rPr>
           <w:rFonts w:eastAsia="Helvetica-Bold"/>
-          <w:b w:val="false"/>
-          <w:bCs w:val="false"/>
-          <w:sz w:val="28"/>
-          <w:szCs w:val="28"/>
-          <w:lang w:val="en-US"/>
-        </w:rPr>
-        <w:t xml:space="preserve"> </w:t>
-      </w:r>
-      <w:r>
-        <w:rPr>
-          <w:rFonts w:eastAsia="Helvetica-Bold"/>
           <w:b/>
           <w:bCs/>
           <w:sz w:val="28"/>
           <w:szCs w:val="28"/>
           <w:lang w:val="en-US"/>
         </w:rPr>
-        <w:t>252:</w:t>
+        <w:t>125</w:t>
+      </w:r>
+      <w:r>
+        <w:rPr>
+          <w:rFonts w:eastAsia="Helvetica-Bold"/>
+          <w:b w:val="false"/>
+          <w:bCs w:val="false"/>
+          <w:sz w:val="28"/>
+          <w:szCs w:val="28"/>
+          <w:lang w:val="en-US"/>
+        </w:rPr>
+        <w:t>:</w:t>
+      </w:r>
+    </w:p>
+    <w:p>
+      <w:pPr>
+        <w:pStyle w:val="Normal"/>
+        <w:widowControl/>
+        <w:tabs>
+          <w:tab w:val="clear" w:pos="567"/>
+          <w:tab w:val="left" w:pos="0" w:leader="none"/>
+        </w:tabs>
+        <w:suppressAutoHyphens w:val="true"/>
+        <w:bidi w:val="0"/>
+        <w:spacing w:lineRule="auto" w:line="360" w:before="0" w:after="0"/>
+        <w:jc w:val="start"/>
+        <w:rPr>
+          <w:rFonts w:eastAsia="Helvetica-Bold"/>
+          <w:b w:val="false"/>
+          <w:bCs w:val="false"/>
+          <w:sz w:val="28"/>
+          <w:szCs w:val="28"/>
+          <w:lang w:val="en-US"/>
+        </w:rPr>
+      </w:pPr>
+      <w:r>
+        <w:rPr>
+          <w:rFonts w:eastAsia="Helvetica-Bold"/>
+          <w:b w:val="false"/>
+          <w:bCs w:val="false"/>
+          <w:sz w:val="28"/>
+          <w:szCs w:val="28"/>
+          <w:lang w:val="en-US"/>
+        </w:rPr>
+        <w:t>Загальна кількість IP-адрес: 125 + 2 - 1 = 126</w:t>
+      </w:r>
+    </w:p>
+    <w:p>
+      <w:pPr>
+        <w:pStyle w:val="Normal"/>
+        <w:widowControl/>
+        <w:tabs>
+          <w:tab w:val="clear" w:pos="567"/>
+          <w:tab w:val="left" w:pos="0" w:leader="none"/>
+        </w:tabs>
+        <w:suppressAutoHyphens w:val="true"/>
+        <w:bidi w:val="0"/>
+        <w:spacing w:lineRule="auto" w:line="360" w:before="0" w:after="0"/>
+        <w:jc w:val="start"/>
+        <w:rPr/>
+      </w:pPr>
+      <w:r>
+        <w:rPr>
+          <w:rFonts w:eastAsia="Helvetica-Bold"/>
+          <w:b w:val="false"/>
+          <w:bCs w:val="false"/>
+          <w:sz w:val="28"/>
+          <w:szCs w:val="28"/>
+          <w:lang w:val="en-US"/>
+        </w:rPr>
+        <w:t>126</w:t>
+      </w:r>
+      <w:r>
+        <w:rPr>
+          <w:rFonts w:eastAsia="Helvetica-Bold"/>
+          <w:b w:val="false"/>
+          <w:bCs w:val="false"/>
+          <w:sz w:val="28"/>
+          <w:szCs w:val="28"/>
+          <w:vertAlign w:val="subscript"/>
+          <w:lang w:val="en-US"/>
+        </w:rPr>
+        <w:t>10</w:t>
+      </w:r>
+      <w:r>
+        <w:rPr>
+          <w:rFonts w:eastAsia="Helvetica-Bold"/>
+          <w:b w:val="false"/>
+          <w:bCs w:val="false"/>
+          <w:sz w:val="28"/>
+          <w:szCs w:val="28"/>
+          <w:lang w:val="en-US"/>
+        </w:rPr>
+        <w:t xml:space="preserve"> = </w:t>
+      </w:r>
+      <w:r>
+        <w:rPr>
+          <w:sz w:val="28"/>
+          <w:szCs w:val="28"/>
+        </w:rPr>
+        <w:t>1111110</w:t>
+      </w:r>
+      <w:r>
+        <w:rPr>
+          <w:b w:val="false"/>
+          <w:bCs w:val="false"/>
+          <w:sz w:val="28"/>
+          <w:szCs w:val="28"/>
+          <w:vertAlign w:val="subscript"/>
+        </w:rPr>
+        <w:t>2</w:t>
+      </w:r>
+    </w:p>
+    <w:p>
+      <w:pPr>
+        <w:pStyle w:val="Normal"/>
+        <w:widowControl/>
+        <w:tabs>
+          <w:tab w:val="clear" w:pos="567"/>
+          <w:tab w:val="left" w:pos="0" w:leader="none"/>
+        </w:tabs>
+        <w:suppressAutoHyphens w:val="true"/>
+        <w:bidi w:val="0"/>
+        <w:spacing w:lineRule="auto" w:line="360" w:before="0" w:after="0"/>
+        <w:jc w:val="start"/>
+        <w:rPr>
+          <w:b w:val="false"/>
+          <w:bCs w:val="false"/>
+          <w:sz w:val="28"/>
+          <w:szCs w:val="28"/>
+        </w:rPr>
+      </w:pPr>
+      <w:r>
+        <w:rPr>
+          <w:b w:val="false"/>
+          <w:bCs w:val="false"/>
+          <w:sz w:val="28"/>
+          <w:szCs w:val="28"/>
+        </w:rPr>
+        <w:t>Префікс: 32 - 7 = 25</w:t>
+      </w:r>
+    </w:p>
+    <w:p>
+      <w:pPr>
+        <w:pStyle w:val="Normal"/>
+        <w:widowControl/>
+        <w:tabs>
+          <w:tab w:val="clear" w:pos="567"/>
+          <w:tab w:val="left" w:pos="0" w:leader="none"/>
+        </w:tabs>
+        <w:suppressAutoHyphens w:val="true"/>
+        <w:bidi w:val="0"/>
+        <w:spacing w:lineRule="auto" w:line="360" w:before="0" w:after="0"/>
+        <w:jc w:val="start"/>
+        <w:rPr>
+          <w:b w:val="false"/>
+          <w:bCs w:val="false"/>
+          <w:sz w:val="28"/>
+          <w:szCs w:val="28"/>
+        </w:rPr>
+      </w:pPr>
+      <w:r>
+        <w:rPr>
+          <w:b w:val="false"/>
+          <w:bCs w:val="false"/>
+          <w:sz w:val="28"/>
+          <w:szCs w:val="28"/>
+        </w:rPr>
+        <w:t>Маска мережі: 11111111.11111111.11111111.10000000</w:t>
+      </w:r>
+      <w:r>
+        <w:rPr>
+          <w:b w:val="false"/>
+          <w:bCs w:val="false"/>
+          <w:sz w:val="28"/>
+          <w:szCs w:val="28"/>
+          <w:vertAlign w:val="subscript"/>
+        </w:rPr>
+        <w:t>2</w:t>
+      </w:r>
+      <w:r>
+        <w:rPr>
+          <w:b w:val="false"/>
+          <w:bCs w:val="false"/>
+          <w:sz w:val="28"/>
+          <w:szCs w:val="28"/>
+        </w:rPr>
+        <w:t xml:space="preserve"> = 255.255.255.128</w:t>
+      </w:r>
+    </w:p>
+    <w:p>
+      <w:pPr>
+        <w:pStyle w:val="Normal"/>
+        <w:widowControl/>
+        <w:tabs>
+          <w:tab w:val="clear" w:pos="567"/>
+          <w:tab w:val="left" w:pos="0" w:leader="none"/>
+        </w:tabs>
+        <w:suppressAutoHyphens w:val="true"/>
+        <w:bidi w:val="0"/>
+        <w:spacing w:lineRule="auto" w:line="360" w:before="0" w:after="0"/>
+        <w:jc w:val="start"/>
+        <w:rPr>
+          <w:b w:val="false"/>
+          <w:bCs w:val="false"/>
+          <w:sz w:val="28"/>
+          <w:szCs w:val="28"/>
+        </w:rPr>
+      </w:pPr>
+      <w:r>
+        <w:rPr>
+          <w:b w:val="false"/>
+          <w:bCs w:val="false"/>
+          <w:sz w:val="28"/>
+          <w:szCs w:val="28"/>
+        </w:rPr>
+        <w:t>Довільна IP-адреса: 200.255.255.0</w:t>
+      </w:r>
+    </w:p>
+    <w:p>
+      <w:pPr>
+        <w:pStyle w:val="Normal"/>
+        <w:widowControl/>
+        <w:tabs>
+          <w:tab w:val="clear" w:pos="567"/>
+          <w:tab w:val="left" w:pos="0" w:leader="none"/>
+        </w:tabs>
+        <w:suppressAutoHyphens w:val="true"/>
+        <w:bidi w:val="0"/>
+        <w:spacing w:lineRule="auto" w:line="360" w:before="0" w:after="0"/>
+        <w:jc w:val="start"/>
+        <w:rPr>
+          <w:b w:val="false"/>
+          <w:bCs w:val="false"/>
+          <w:sz w:val="28"/>
+          <w:szCs w:val="28"/>
+        </w:rPr>
+      </w:pPr>
+      <w:r>
+        <w:rPr>
+          <w:b w:val="false"/>
+          <w:bCs w:val="false"/>
+          <w:sz w:val="28"/>
+          <w:szCs w:val="28"/>
+        </w:rPr>
+        <w:t>Узагальнена IP-адреса мережі: 200.255.255.0/25</w:t>
+      </w:r>
+    </w:p>
+    <w:p>
+      <w:pPr>
+        <w:pStyle w:val="Normal"/>
+        <w:tabs>
+          <w:tab w:val="clear" w:pos="567"/>
+          <w:tab w:val="left" w:pos="0" w:leader="none"/>
+        </w:tabs>
+        <w:spacing w:lineRule="auto" w:line="360"/>
+        <w:ind w:hanging="0" w:start="0"/>
+        <w:jc w:val="start"/>
+        <w:rPr>
+          <w:sz w:val="28"/>
+          <w:szCs w:val="28"/>
+        </w:rPr>
+      </w:pPr>
+      <w:r>
+        <w:rPr>
+          <w:rFonts w:eastAsia="Helvetica-Bold"/>
+          <w:b w:val="false"/>
+          <w:bCs w:val="false"/>
+          <w:sz w:val="28"/>
+          <w:szCs w:val="28"/>
+          <w:lang w:val="en-US"/>
+        </w:rPr>
+        <w:t>Мінімальна IP-адреса вузла: 200.255.255.1</w:t>
+      </w:r>
+    </w:p>
+    <w:p>
+      <w:pPr>
+        <w:pStyle w:val="Normal"/>
+        <w:tabs>
+          <w:tab w:val="clear" w:pos="567"/>
+          <w:tab w:val="left" w:pos="0" w:leader="none"/>
+        </w:tabs>
+        <w:spacing w:lineRule="auto" w:line="360"/>
+        <w:ind w:hanging="0" w:start="0"/>
+        <w:jc w:val="start"/>
+        <w:rPr>
+          <w:sz w:val="28"/>
+          <w:szCs w:val="28"/>
+        </w:rPr>
+      </w:pPr>
+      <w:r>
+        <w:rPr>
+          <w:rFonts w:eastAsia="Helvetica-Bold"/>
+          <w:b w:val="false"/>
+          <w:bCs w:val="false"/>
+          <w:sz w:val="28"/>
+          <w:szCs w:val="28"/>
+          <w:lang w:val="en-US"/>
+        </w:rPr>
+        <w:t>Максимальна IP-адреса вузла: 200.255.255.125</w:t>
+      </w:r>
+    </w:p>
+    <w:p>
+      <w:pPr>
+        <w:pStyle w:val="Normal"/>
+        <w:tabs>
+          <w:tab w:val="clear" w:pos="567"/>
+          <w:tab w:val="left" w:pos="0" w:leader="none"/>
+        </w:tabs>
+        <w:spacing w:lineRule="auto" w:line="360"/>
+        <w:ind w:hanging="0" w:start="0"/>
+        <w:jc w:val="start"/>
+        <w:rPr>
+          <w:sz w:val="28"/>
+          <w:szCs w:val="28"/>
+        </w:rPr>
+      </w:pPr>
+      <w:r>
+        <w:rPr>
+          <w:rFonts w:eastAsia="Helvetica-Bold"/>
+          <w:sz w:val="28"/>
+          <w:szCs w:val="28"/>
+          <w:lang w:val="en-US"/>
+        </w:rPr>
+        <w:t xml:space="preserve">Широкомовна IP-адреса вузла: </w:t>
+      </w:r>
+      <w:r>
+        <w:rPr>
+          <w:rFonts w:eastAsia="Helvetica-Bold"/>
+          <w:b w:val="false"/>
+          <w:bCs w:val="false"/>
+          <w:sz w:val="28"/>
+          <w:szCs w:val="28"/>
+          <w:lang w:val="en-US"/>
+        </w:rPr>
+        <w:t>200.255.255.126</w:t>
+      </w:r>
+    </w:p>
+    <w:p>
+      <w:pPr>
+        <w:pStyle w:val="Normal"/>
+        <w:tabs>
+          <w:tab w:val="clear" w:pos="567"/>
+          <w:tab w:val="left" w:pos="0" w:leader="none"/>
+        </w:tabs>
+        <w:spacing w:lineRule="auto" w:line="360"/>
+        <w:ind w:hanging="0" w:start="0"/>
+        <w:jc w:val="start"/>
+        <w:rPr>
+          <w:sz w:val="28"/>
+          <w:szCs w:val="28"/>
+        </w:rPr>
+      </w:pPr>
+      <w:r>
+        <w:rPr>
+          <w:sz w:val="28"/>
+          <w:szCs w:val="28"/>
+        </w:rPr>
+        <w:t>Кількість вузлів: 2</w:t>
+      </w:r>
+      <w:r>
+        <w:rPr>
+          <w:sz w:val="28"/>
+          <w:szCs w:val="28"/>
+          <w:vertAlign w:val="superscript"/>
+        </w:rPr>
+        <w:t>(32 - 25)</w:t>
+      </w:r>
+      <w:r>
+        <w:rPr>
+          <w:sz w:val="28"/>
+          <w:szCs w:val="28"/>
+        </w:rPr>
+        <w:t xml:space="preserve"> - 2 = 2</w:t>
+      </w:r>
+      <w:r>
+        <w:rPr>
+          <w:sz w:val="28"/>
+          <w:szCs w:val="28"/>
+          <w:vertAlign w:val="superscript"/>
+        </w:rPr>
+        <w:t>7</w:t>
+      </w:r>
+      <w:r>
+        <w:rPr>
+          <w:sz w:val="28"/>
+          <w:szCs w:val="28"/>
+        </w:rPr>
+        <w:t xml:space="preserve"> - 2 = 128 - 2 = 126</w:t>
+      </w:r>
+    </w:p>
+    <w:p>
+      <w:pPr>
+        <w:pStyle w:val="Normal"/>
+        <w:tabs>
+          <w:tab w:val="clear" w:pos="567"/>
+          <w:tab w:val="left" w:pos="0" w:leader="none"/>
+        </w:tabs>
+        <w:spacing w:lineRule="auto" w:line="360"/>
+        <w:ind w:hanging="0" w:start="0"/>
+        <w:jc w:val="start"/>
+        <w:rPr>
+          <w:sz w:val="28"/>
+          <w:szCs w:val="28"/>
+        </w:rPr>
+      </w:pPr>
+      <w:r>
+        <w:rPr>
+          <w:sz w:val="28"/>
+          <w:szCs w:val="28"/>
+        </w:rPr>
+        <w:t>Відсоток використання: 125 / 126 × 100 ≈ 100%</w:t>
+      </w:r>
+    </w:p>
+    <w:p>
+      <w:pPr>
+        <w:pStyle w:val="Normal"/>
+        <w:widowControl/>
+        <w:numPr>
+          <w:ilvl w:val="0"/>
+          <w:numId w:val="3"/>
+        </w:numPr>
+        <w:tabs>
+          <w:tab w:val="clear" w:pos="567"/>
+          <w:tab w:val="left" w:pos="0" w:leader="none"/>
+        </w:tabs>
+        <w:suppressAutoHyphens w:val="true"/>
+        <w:bidi w:val="0"/>
+        <w:spacing w:lineRule="auto" w:line="360" w:before="0" w:after="0"/>
+        <w:jc w:val="start"/>
+        <w:rPr>
+          <w:rFonts w:eastAsia="Helvetica-Bold"/>
+          <w:b w:val="false"/>
+          <w:bCs w:val="false"/>
+          <w:sz w:val="28"/>
+          <w:szCs w:val="28"/>
+          <w:lang w:val="en-US"/>
+        </w:rPr>
+      </w:pPr>
+      <w:r>
+        <w:rPr>
+          <w:rFonts w:eastAsia="Helvetica-Bold"/>
+          <w:b/>
+          <w:bCs/>
+          <w:sz w:val="28"/>
+          <w:szCs w:val="28"/>
+          <w:lang w:val="en-US"/>
+        </w:rPr>
+        <w:t>652</w:t>
+      </w:r>
+      <w:r>
+        <w:rPr>
+          <w:rFonts w:eastAsia="Helvetica-Bold"/>
+          <w:b w:val="false"/>
+          <w:bCs w:val="false"/>
+          <w:sz w:val="28"/>
+          <w:szCs w:val="28"/>
+          <w:lang w:val="en-US"/>
+        </w:rPr>
+        <w:t>:</w:t>
+      </w:r>
+    </w:p>
+    <w:p>
+      <w:pPr>
+        <w:pStyle w:val="Normal"/>
+        <w:widowControl/>
+        <w:tabs>
+          <w:tab w:val="clear" w:pos="567"/>
+          <w:tab w:val="left" w:pos="0" w:leader="none"/>
+        </w:tabs>
+        <w:suppressAutoHyphens w:val="true"/>
+        <w:bidi w:val="0"/>
+        <w:spacing w:lineRule="auto" w:line="360" w:before="0" w:after="0"/>
+        <w:jc w:val="start"/>
+        <w:rPr>
+          <w:rFonts w:eastAsia="Helvetica-Bold"/>
+          <w:b w:val="false"/>
+          <w:bCs w:val="false"/>
+          <w:sz w:val="28"/>
+          <w:szCs w:val="28"/>
+          <w:lang w:val="en-US"/>
+        </w:rPr>
+      </w:pPr>
+      <w:r>
+        <w:rPr>
+          <w:rFonts w:eastAsia="Helvetica-Bold"/>
+          <w:b w:val="false"/>
+          <w:bCs w:val="false"/>
+          <w:sz w:val="28"/>
+          <w:szCs w:val="28"/>
+          <w:lang w:val="en-US"/>
+        </w:rPr>
+        <w:t>Загальна кількість IP-адрес: 652 + 2 - 1 = 653</w:t>
+      </w:r>
+    </w:p>
+    <w:p>
+      <w:pPr>
+        <w:pStyle w:val="Normal"/>
+        <w:widowControl/>
+        <w:tabs>
+          <w:tab w:val="clear" w:pos="567"/>
+          <w:tab w:val="left" w:pos="0" w:leader="none"/>
+        </w:tabs>
+        <w:suppressAutoHyphens w:val="true"/>
+        <w:bidi w:val="0"/>
+        <w:spacing w:lineRule="auto" w:line="360" w:before="0" w:after="0"/>
+        <w:jc w:val="start"/>
+        <w:rPr>
+          <w:rFonts w:eastAsia="Helvetica-Bold"/>
+          <w:b w:val="false"/>
+          <w:bCs w:val="false"/>
+          <w:sz w:val="28"/>
+          <w:szCs w:val="28"/>
+          <w:lang w:val="en-US"/>
+        </w:rPr>
+      </w:pPr>
+      <w:r>
+        <w:rPr>
+          <w:rFonts w:eastAsia="Helvetica-Bold"/>
+          <w:b w:val="false"/>
+          <w:bCs w:val="false"/>
+          <w:sz w:val="28"/>
+          <w:szCs w:val="28"/>
+          <w:lang w:val="en-US"/>
+        </w:rPr>
+        <w:t>653</w:t>
+      </w:r>
+      <w:r>
+        <w:rPr>
+          <w:rFonts w:eastAsia="Helvetica-Bold"/>
+          <w:b w:val="false"/>
+          <w:bCs w:val="false"/>
+          <w:sz w:val="28"/>
+          <w:szCs w:val="28"/>
+          <w:vertAlign w:val="subscript"/>
+          <w:lang w:val="en-US"/>
+        </w:rPr>
+        <w:t>10</w:t>
+      </w:r>
+      <w:r>
+        <w:rPr>
+          <w:rFonts w:eastAsia="Helvetica-Bold"/>
+          <w:b w:val="false"/>
+          <w:bCs w:val="false"/>
+          <w:sz w:val="28"/>
+          <w:szCs w:val="28"/>
+          <w:lang w:val="en-US"/>
+        </w:rPr>
+        <w:t xml:space="preserve"> = 1010001101</w:t>
+      </w:r>
+      <w:r>
+        <w:rPr>
+          <w:rFonts w:eastAsia="Helvetica-Bold"/>
+          <w:b w:val="false"/>
+          <w:bCs w:val="false"/>
+          <w:sz w:val="28"/>
+          <w:szCs w:val="28"/>
+          <w:vertAlign w:val="subscript"/>
+          <w:lang w:val="en-US"/>
+        </w:rPr>
+        <w:t>2</w:t>
+      </w:r>
+    </w:p>
+    <w:p>
+      <w:pPr>
+        <w:pStyle w:val="Normal"/>
+        <w:widowControl/>
+        <w:tabs>
+          <w:tab w:val="clear" w:pos="567"/>
+          <w:tab w:val="left" w:pos="0" w:leader="none"/>
+        </w:tabs>
+        <w:suppressAutoHyphens w:val="true"/>
+        <w:bidi w:val="0"/>
+        <w:spacing w:lineRule="auto" w:line="360" w:before="0" w:after="0"/>
+        <w:jc w:val="start"/>
+        <w:rPr>
+          <w:b w:val="false"/>
+          <w:bCs w:val="false"/>
+          <w:sz w:val="28"/>
+          <w:szCs w:val="28"/>
+        </w:rPr>
+      </w:pPr>
+      <w:r>
+        <w:rPr>
+          <w:b w:val="false"/>
+          <w:bCs w:val="false"/>
+          <w:sz w:val="28"/>
+          <w:szCs w:val="28"/>
+        </w:rPr>
+        <w:t>Префікс: 32 - 10 = 22</w:t>
+      </w:r>
+    </w:p>
+    <w:p>
+      <w:pPr>
+        <w:pStyle w:val="Normal"/>
+        <w:widowControl/>
+        <w:tabs>
+          <w:tab w:val="clear" w:pos="567"/>
+          <w:tab w:val="left" w:pos="0" w:leader="none"/>
+        </w:tabs>
+        <w:suppressAutoHyphens w:val="true"/>
+        <w:bidi w:val="0"/>
+        <w:spacing w:lineRule="auto" w:line="360" w:before="0" w:after="0"/>
+        <w:jc w:val="start"/>
+        <w:rPr>
+          <w:b w:val="false"/>
+          <w:bCs w:val="false"/>
+          <w:sz w:val="28"/>
+          <w:szCs w:val="28"/>
+        </w:rPr>
+      </w:pPr>
+      <w:r>
+        <w:rPr>
+          <w:b w:val="false"/>
+          <w:bCs w:val="false"/>
+          <w:sz w:val="28"/>
+          <w:szCs w:val="28"/>
+        </w:rPr>
+        <w:t>Маска мережі: 11111111.11111111.11111100.00000000</w:t>
+      </w:r>
+      <w:r>
+        <w:rPr>
+          <w:b w:val="false"/>
+          <w:bCs w:val="false"/>
+          <w:sz w:val="28"/>
+          <w:szCs w:val="28"/>
+          <w:vertAlign w:val="subscript"/>
+        </w:rPr>
+        <w:t>2</w:t>
+      </w:r>
+      <w:r>
+        <w:rPr>
+          <w:b w:val="false"/>
+          <w:bCs w:val="false"/>
+          <w:sz w:val="28"/>
+          <w:szCs w:val="28"/>
+        </w:rPr>
+        <w:t xml:space="preserve"> = 255.255.252.0</w:t>
+      </w:r>
+    </w:p>
+    <w:p>
+      <w:pPr>
+        <w:pStyle w:val="Normal"/>
+        <w:widowControl/>
+        <w:tabs>
+          <w:tab w:val="clear" w:pos="567"/>
+          <w:tab w:val="left" w:pos="0" w:leader="none"/>
+        </w:tabs>
+        <w:suppressAutoHyphens w:val="true"/>
+        <w:bidi w:val="0"/>
+        <w:spacing w:lineRule="auto" w:line="360" w:before="0" w:after="0"/>
+        <w:jc w:val="start"/>
+        <w:rPr>
+          <w:b w:val="false"/>
+          <w:bCs w:val="false"/>
+          <w:sz w:val="28"/>
+          <w:szCs w:val="28"/>
+        </w:rPr>
+      </w:pPr>
+      <w:r>
+        <w:rPr>
+          <w:b w:val="false"/>
+          <w:bCs w:val="false"/>
+          <w:sz w:val="28"/>
+          <w:szCs w:val="28"/>
+        </w:rPr>
+        <w:t>Довільна IP-адреса: 150.255.0.0</w:t>
+      </w:r>
+    </w:p>
+    <w:p>
+      <w:pPr>
+        <w:pStyle w:val="Normal"/>
+        <w:widowControl/>
+        <w:tabs>
+          <w:tab w:val="clear" w:pos="567"/>
+          <w:tab w:val="left" w:pos="0" w:leader="none"/>
+        </w:tabs>
+        <w:suppressAutoHyphens w:val="true"/>
+        <w:bidi w:val="0"/>
+        <w:spacing w:lineRule="auto" w:line="360" w:before="0" w:after="0"/>
+        <w:jc w:val="start"/>
+        <w:rPr>
+          <w:b w:val="false"/>
+          <w:bCs w:val="false"/>
+          <w:sz w:val="28"/>
+          <w:szCs w:val="28"/>
+        </w:rPr>
+      </w:pPr>
+      <w:r>
+        <w:rPr>
+          <w:b w:val="false"/>
+          <w:bCs w:val="false"/>
+          <w:sz w:val="28"/>
+          <w:szCs w:val="28"/>
+        </w:rPr>
+        <w:t>Узагальнена IP-адреса мережі: 150.255.0.0/22</w:t>
+      </w:r>
+    </w:p>
+    <w:p>
+      <w:pPr>
+        <w:pStyle w:val="Normal"/>
+        <w:tabs>
+          <w:tab w:val="clear" w:pos="567"/>
+          <w:tab w:val="left" w:pos="0" w:leader="none"/>
+        </w:tabs>
+        <w:spacing w:lineRule="auto" w:line="360"/>
+        <w:ind w:hanging="0" w:start="0"/>
+        <w:jc w:val="start"/>
+        <w:rPr>
+          <w:sz w:val="28"/>
+          <w:szCs w:val="28"/>
+        </w:rPr>
+      </w:pPr>
+      <w:r>
+        <w:rPr>
+          <w:rFonts w:eastAsia="Helvetica-Bold"/>
+          <w:b w:val="false"/>
+          <w:bCs w:val="false"/>
+          <w:sz w:val="28"/>
+          <w:szCs w:val="28"/>
+          <w:lang w:val="en-US"/>
+        </w:rPr>
+        <w:t>Мінімальна IP-адреса вузла: 150.255.0.1</w:t>
+      </w:r>
+    </w:p>
+    <w:p>
+      <w:pPr>
+        <w:pStyle w:val="Normal"/>
+        <w:tabs>
+          <w:tab w:val="clear" w:pos="567"/>
+          <w:tab w:val="left" w:pos="0" w:leader="none"/>
+        </w:tabs>
+        <w:spacing w:lineRule="auto" w:line="360"/>
+        <w:ind w:hanging="0" w:start="0"/>
+        <w:jc w:val="start"/>
+        <w:rPr>
+          <w:sz w:val="28"/>
+          <w:szCs w:val="28"/>
+        </w:rPr>
+      </w:pPr>
+      <w:r>
+        <w:rPr>
+          <w:rFonts w:eastAsia="Helvetica-Bold"/>
+          <w:b w:val="false"/>
+          <w:bCs w:val="false"/>
+          <w:sz w:val="28"/>
+          <w:szCs w:val="28"/>
+          <w:lang w:val="en-US"/>
+        </w:rPr>
+        <w:t>Максимальна IP-адреса вузла: 150.255.3.254</w:t>
+      </w:r>
+    </w:p>
+    <w:p>
+      <w:pPr>
+        <w:pStyle w:val="Normal"/>
+        <w:tabs>
+          <w:tab w:val="clear" w:pos="567"/>
+          <w:tab w:val="left" w:pos="0" w:leader="none"/>
+        </w:tabs>
+        <w:spacing w:lineRule="auto" w:line="360"/>
+        <w:ind w:hanging="0" w:start="0"/>
+        <w:jc w:val="start"/>
+        <w:rPr>
+          <w:sz w:val="28"/>
+          <w:szCs w:val="28"/>
+        </w:rPr>
+      </w:pPr>
+      <w:r>
+        <w:rPr>
+          <w:rFonts w:eastAsia="Helvetica-Bold"/>
+          <w:sz w:val="28"/>
+          <w:szCs w:val="28"/>
+          <w:lang w:val="en-US"/>
+        </w:rPr>
+        <w:t>Широкомовна IP-адреса вузла: 150</w:t>
+      </w:r>
+      <w:r>
+        <w:rPr>
+          <w:rFonts w:eastAsia="Helvetica-Bold"/>
+          <w:b w:val="false"/>
+          <w:bCs w:val="false"/>
+          <w:sz w:val="28"/>
+          <w:szCs w:val="28"/>
+          <w:lang w:val="en-US"/>
+        </w:rPr>
+        <w:t>.255.3.255</w:t>
+      </w:r>
+    </w:p>
+    <w:p>
+      <w:pPr>
+        <w:pStyle w:val="Normal"/>
+        <w:tabs>
+          <w:tab w:val="clear" w:pos="567"/>
+          <w:tab w:val="left" w:pos="0" w:leader="none"/>
+        </w:tabs>
+        <w:spacing w:lineRule="auto" w:line="360"/>
+        <w:ind w:hanging="0" w:start="0"/>
+        <w:jc w:val="start"/>
+        <w:rPr>
+          <w:sz w:val="28"/>
+          <w:szCs w:val="28"/>
+        </w:rPr>
+      </w:pPr>
+      <w:r>
+        <w:rPr>
+          <w:sz w:val="28"/>
+          <w:szCs w:val="28"/>
+        </w:rPr>
+        <w:t>Кількість вузлів: 2</w:t>
+      </w:r>
+      <w:r>
+        <w:rPr>
+          <w:sz w:val="28"/>
+          <w:szCs w:val="28"/>
+          <w:vertAlign w:val="superscript"/>
+        </w:rPr>
+        <w:t>(32 - 22)</w:t>
+      </w:r>
+      <w:r>
+        <w:rPr>
+          <w:sz w:val="28"/>
+          <w:szCs w:val="28"/>
+        </w:rPr>
+        <w:t xml:space="preserve"> - 2 = 2</w:t>
+      </w:r>
+      <w:r>
+        <w:rPr>
+          <w:sz w:val="28"/>
+          <w:szCs w:val="28"/>
+          <w:vertAlign w:val="superscript"/>
+        </w:rPr>
+        <w:t>10</w:t>
+      </w:r>
+      <w:r>
+        <w:rPr>
+          <w:sz w:val="28"/>
+          <w:szCs w:val="28"/>
+        </w:rPr>
+        <w:t xml:space="preserve"> - 2 = 1024 - 2 = 1022</w:t>
+      </w:r>
+    </w:p>
+    <w:p>
+      <w:pPr>
+        <w:pStyle w:val="Normal"/>
+        <w:tabs>
+          <w:tab w:val="clear" w:pos="567"/>
+          <w:tab w:val="left" w:pos="0" w:leader="none"/>
+        </w:tabs>
+        <w:spacing w:lineRule="auto" w:line="360"/>
+        <w:ind w:hanging="0" w:start="0"/>
+        <w:jc w:val="start"/>
+        <w:rPr>
+          <w:sz w:val="28"/>
+          <w:szCs w:val="28"/>
+        </w:rPr>
+      </w:pPr>
+      <w:r>
+        <w:rPr>
+          <w:sz w:val="28"/>
+          <w:szCs w:val="28"/>
+        </w:rPr>
+        <w:t>Відсоток використання: 652 / 1022 × 100 ≈ 63.8%</w:t>
+      </w:r>
+    </w:p>
+    <w:p>
+      <w:pPr>
+        <w:pStyle w:val="Normal"/>
+        <w:widowControl/>
+        <w:tabs>
+          <w:tab w:val="clear" w:pos="567"/>
+          <w:tab w:val="left" w:pos="0" w:leader="none"/>
+        </w:tabs>
+        <w:suppressAutoHyphens w:val="true"/>
+        <w:bidi w:val="0"/>
+        <w:spacing w:lineRule="auto" w:line="360" w:before="0" w:after="0"/>
+        <w:ind w:firstLine="809" w:start="0" w:end="0"/>
+        <w:jc w:val="both"/>
+        <w:rPr>
+          <w:sz w:val="28"/>
+          <w:szCs w:val="28"/>
+        </w:rPr>
+      </w:pPr>
+      <w:r>
+        <w:rPr>
+          <w:rFonts w:eastAsia="Helvetica-Bold"/>
+          <w:b/>
+          <w:bCs/>
+          <w:sz w:val="28"/>
+          <w:szCs w:val="28"/>
+          <w:lang w:val="en-US"/>
+        </w:rPr>
+        <w:t>Висновок:</w:t>
+      </w:r>
+      <w:r>
+        <w:rPr>
+          <w:rFonts w:eastAsia="Helvetica-Bold"/>
+          <w:b w:val="false"/>
+          <w:bCs w:val="false"/>
+          <w:sz w:val="28"/>
+          <w:szCs w:val="28"/>
+          <w:lang w:val="en-US"/>
+        </w:rPr>
+        <w:t xml:space="preserve"> </w:t>
+      </w:r>
+      <w:r>
+        <w:rPr>
+          <w:b w:val="false"/>
+          <w:bCs w:val="false"/>
+          <w:sz w:val="28"/>
+          <w:szCs w:val="28"/>
+        </w:rPr>
+        <w:t>У</w:t>
+      </w:r>
+      <w:r>
+        <w:rPr>
+          <w:sz w:val="28"/>
+          <w:szCs w:val="28"/>
+        </w:rPr>
+        <w:t xml:space="preserve"> ході заняття було вивчено принципи безкласової IP-адресації в комп’ютерних мережах. Проведено аналіз IPv4-адрес із використанням префіксів та виконано розрахунки параметрів підмереж. Отримані навички дозволяють ефективно працювати з адресним простором залежно від обраної маски.</w:t>
       </w:r>
     </w:p>
     <w:sectPr>
@@ -2263,7 +3158,7 @@
       <mc:AlternateContent>
         <mc:Choice Requires="wpg">
           <w:drawing>
-            <wp:anchor behindDoc="1" distT="13335" distB="12065" distL="13335" distR="12065" simplePos="0" locked="0" layoutInCell="1" allowOverlap="1" relativeHeight="12" wp14:anchorId="10994A40">
+            <wp:anchor behindDoc="1" distT="13335" distB="12065" distL="13335" distR="12065" simplePos="0" locked="0" layoutInCell="1" allowOverlap="1" relativeHeight="24" wp14:anchorId="10994A40">
               <wp:simplePos x="0" y="0"/>
               <wp:positionH relativeFrom="column">
                 <wp:posOffset>-229235</wp:posOffset>
@@ -2271,7 +3166,7 @@
               <wp:positionV relativeFrom="paragraph">
                 <wp:posOffset>-266065</wp:posOffset>
               </wp:positionV>
-              <wp:extent cx="6658610" cy="10294620"/>
+              <wp:extent cx="6656705" cy="10292715"/>
               <wp:effectExtent l="13335" t="13335" r="12065" b="12065"/>
               <wp:wrapNone/>
               <wp:docPr id="3" name="Группа 60"/>
@@ -2282,9 +3177,9 @@
                     <wpg:grpSpPr>
                       <a:xfrm>
                         <a:off x="0" y="0"/>
-                        <a:ext cx="6658560" cy="10294560"/>
+                        <a:ext cx="6656760" cy="10292760"/>
                         <a:chOff x="0" y="0"/>
-                        <a:chExt cx="6658560" cy="10294560"/>
+                        <a:chExt cx="6656760" cy="10292760"/>
                       </a:xfrm>
                     </wpg:grpSpPr>
                     <wps:wsp>
@@ -2293,7 +3188,7 @@
                       <wps:spPr>
                         <a:xfrm>
                           <a:off x="748080" y="9753120"/>
-                          <a:ext cx="867960" cy="179640"/>
+                          <a:ext cx="866160" cy="177840"/>
                         </a:xfrm>
                         <a:prstGeom prst="rect">
                           <a:avLst/>
@@ -2370,7 +3265,7 @@
                       <wpg:grpSpPr>
                         <a:xfrm>
                           <a:off x="0" y="0"/>
-                          <a:ext cx="6658560" cy="10294560"/>
+                          <a:ext cx="6656760" cy="10292760"/>
                         </a:xfrm>
                       </wpg:grpSpPr>
                       <wpg:grpSp>
@@ -2378,7 +3273,7 @@
                         <wpg:grpSpPr>
                           <a:xfrm>
                             <a:off x="0" y="0"/>
-                            <a:ext cx="6658560" cy="10294560"/>
+                            <a:ext cx="6656760" cy="10292760"/>
                           </a:xfrm>
                         </wpg:grpSpPr>
                         <wps:wsp>
@@ -2387,7 +3282,7 @@
                           <wps:spPr>
                             <a:xfrm>
                               <a:off x="0" y="0"/>
-                              <a:ext cx="6658560" cy="10294560"/>
+                              <a:ext cx="6656760" cy="10292760"/>
                             </a:xfrm>
                             <a:prstGeom prst="rect">
                               <a:avLst/>
@@ -2664,7 +3559,7 @@
                           <wps:spPr>
                             <a:xfrm>
                               <a:off x="17640" y="10120680"/>
-                              <a:ext cx="332280" cy="158040"/>
+                              <a:ext cx="330120" cy="156240"/>
                             </a:xfrm>
                             <a:prstGeom prst="rect">
                               <a:avLst/>
@@ -2711,7 +3606,7 @@
                           <wps:spPr>
                             <a:xfrm>
                               <a:off x="379080" y="10120680"/>
-                              <a:ext cx="332280" cy="158040"/>
+                              <a:ext cx="330120" cy="156240"/>
                             </a:xfrm>
                             <a:prstGeom prst="rect">
                               <a:avLst/>
@@ -2758,7 +3653,7 @@
                           <wps:spPr>
                             <a:xfrm>
                               <a:off x="754920" y="10120680"/>
-                              <a:ext cx="855360" cy="158040"/>
+                              <a:ext cx="853560" cy="156240"/>
                             </a:xfrm>
                             <a:prstGeom prst="rect">
                               <a:avLst/>
@@ -2892,7 +3787,7 @@
                           <wps:spPr>
                             <a:xfrm>
                               <a:off x="1659240" y="10120680"/>
-                              <a:ext cx="509760" cy="158040"/>
+                              <a:ext cx="507960" cy="156240"/>
                             </a:xfrm>
                             <a:prstGeom prst="rect">
                               <a:avLst/>
@@ -2939,7 +3834,7 @@
                           <wps:spPr>
                             <a:xfrm>
                               <a:off x="2198880" y="10120680"/>
-                              <a:ext cx="332280" cy="158040"/>
+                              <a:ext cx="330120" cy="156240"/>
                             </a:xfrm>
                             <a:prstGeom prst="rect">
                               <a:avLst/>
@@ -2986,7 +3881,7 @@
                           <wps:spPr>
                             <a:xfrm>
                               <a:off x="6310080" y="9769320"/>
-                              <a:ext cx="332280" cy="157320"/>
+                              <a:ext cx="330120" cy="155520"/>
                             </a:xfrm>
                             <a:prstGeom prst="rect">
                               <a:avLst/>
@@ -3033,7 +3928,7 @@
                           <wps:spPr>
                             <a:xfrm>
                               <a:off x="6310080" y="10005120"/>
-                              <a:ext cx="332280" cy="216360"/>
+                              <a:ext cx="330120" cy="214560"/>
                             </a:xfrm>
                             <a:prstGeom prst="rect">
                               <a:avLst/>
@@ -3098,7 +3993,7 @@
                                     <w:rFonts w:ascii="Times New Roman" w:hAnsi="Times New Roman"/>
                                     <w:lang w:val="ru-RU"/>
                                   </w:rPr>
-                                  <w:t>3</w:t>
+                                  <w:t>4</w:t>
                                 </w:r>
                                 <w:r>
                                   <w:rPr>
@@ -3121,7 +4016,7 @@
                           <wps:spPr>
                             <a:xfrm>
                               <a:off x="2578680" y="9894600"/>
-                              <a:ext cx="3686760" cy="244440"/>
+                              <a:ext cx="3684960" cy="242640"/>
                             </a:xfrm>
                             <a:prstGeom prst="rect">
                               <a:avLst/>
@@ -3273,7 +4168,7 @@
                         <wps:spPr>
                           <a:xfrm>
                             <a:off x="748080" y="9928080"/>
-                            <a:ext cx="882720" cy="176040"/>
+                            <a:ext cx="880920" cy="173880"/>
                           </a:xfrm>
                           <a:prstGeom prst="rect">
                             <a:avLst/>
@@ -3322,8 +4217,8 @@
         </mc:Choice>
         <mc:Fallback>
           <w:pict>
-            <v:group id="shape_0" alt="Группа 60" style="position:absolute;margin-left:-18.05pt;margin-top:-20.95pt;width:524.3pt;height:810.6pt" coordorigin="-361,-419" coordsize="10486,16212">
-              <v:rect id="shape_0" ID="Rectangle 2" path="m0,0l-2147483645,0l-2147483645,-2147483646l0,-2147483646xe" stroked="f" o:allowincell="f" style="position:absolute;left:817;top:14940;width:1366;height:282;mso-wrap-style:square;v-text-anchor:top">
+            <v:group id="shape_0" alt="Группа 60" style="position:absolute;margin-left:-18.05pt;margin-top:-20.95pt;width:524.15pt;height:810.45pt" coordorigin="-361,-419" coordsize="10483,16209">
+              <v:rect id="shape_0" ID="Rectangle 2" path="m0,0l-2147483645,0l-2147483645,-2147483646l0,-2147483646xe" stroked="f" o:allowincell="f" style="position:absolute;left:817;top:14940;width:1363;height:279;mso-wrap-style:square;v-text-anchor:top">
                 <v:fill o:detectmouseclick="t" on="false"/>
                 <v:stroke color="#3465a4" joinstyle="round" endcap="flat"/>
                 <v:textbox>
@@ -3380,9 +4275,9 @@
                 </v:textbox>
                 <w10:wrap type="none"/>
               </v:rect>
-              <v:group id="shape_0" style="position:absolute;left:-361;top:-419;width:10486;height:16212">
-                <v:group id="shape_0" style="position:absolute;left:-361;top:-419;width:10486;height:16212">
-                  <v:rect id="shape_0" ID="Rectangle 5" path="m0,0l-2147483645,0l-2147483645,-2147483646l0,-2147483646xe" stroked="t" o:allowincell="f" style="position:absolute;left:-361;top:-419;width:10485;height:16211;mso-wrap-style:none;v-text-anchor:middle">
+              <v:group id="shape_0" style="position:absolute;left:-361;top:-419;width:10483;height:16209">
+                <v:group id="shape_0" style="position:absolute;left:-361;top:-419;width:10483;height:16209">
+                  <v:rect id="shape_0" ID="Rectangle 5" path="m0,0l-2147483645,0l-2147483645,-2147483646l0,-2147483646xe" stroked="t" o:allowincell="f" style="position:absolute;left:-361;top:-419;width:10482;height:16208;mso-wrap-style:none;v-text-anchor:middle">
                     <v:fill o:detectmouseclick="t" on="false"/>
                     <v:stroke color="black" weight="25560" joinstyle="miter" endcap="flat"/>
                     <w10:wrap type="none"/>
@@ -3437,7 +4332,7 @@
                     <v:fill o:detectmouseclick="t" on="false"/>
                     <w10:wrap type="none"/>
                   </v:line>
-                  <v:rect id="shape_0" ID="Rectangle 16" path="m0,0l-2147483645,0l-2147483645,-2147483646l0,-2147483646xe" stroked="f" o:allowincell="f" style="position:absolute;left:-333;top:15519;width:522;height:248;mso-wrap-style:square;v-text-anchor:top">
+                  <v:rect id="shape_0" ID="Rectangle 16" path="m0,0l-2147483645,0l-2147483645,-2147483646l0,-2147483646xe" stroked="f" o:allowincell="f" style="position:absolute;left:-333;top:15519;width:519;height:245;mso-wrap-style:square;v-text-anchor:top">
                     <v:fill o:detectmouseclick="t" on="false"/>
                     <v:stroke color="#3465a4" joinstyle="round" endcap="flat"/>
                     <v:textbox>
@@ -3463,7 +4358,7 @@
                     </v:textbox>
                     <w10:wrap type="none"/>
                   </v:rect>
-                  <v:rect id="shape_0" ID="Rectangle 17" path="m0,0l-2147483645,0l-2147483645,-2147483646l0,-2147483646xe" stroked="f" o:allowincell="f" style="position:absolute;left:236;top:15519;width:522;height:248;mso-wrap-style:square;v-text-anchor:top">
+                  <v:rect id="shape_0" ID="Rectangle 17" path="m0,0l-2147483645,0l-2147483645,-2147483646l0,-2147483646xe" stroked="f" o:allowincell="f" style="position:absolute;left:236;top:15519;width:519;height:245;mso-wrap-style:square;v-text-anchor:top">
                     <v:fill o:detectmouseclick="t" on="false"/>
                     <v:stroke color="#3465a4" joinstyle="round" endcap="flat"/>
                     <v:textbox>
@@ -3489,7 +4384,7 @@
                     </v:textbox>
                     <w10:wrap type="none"/>
                   </v:rect>
-                  <v:rect id="shape_0" ID="Rectangle 18" path="m0,0l-2147483645,0l-2147483645,-2147483646l0,-2147483646xe" stroked="f" o:allowincell="f" style="position:absolute;left:828;top:15519;width:1346;height:248;mso-wrap-style:square;v-text-anchor:top">
+                  <v:rect id="shape_0" ID="Rectangle 18" path="m0,0l-2147483645,0l-2147483645,-2147483646l0,-2147483646xe" stroked="f" o:allowincell="f" style="position:absolute;left:828;top:15519;width:1343;height:245;mso-wrap-style:square;v-text-anchor:top">
                     <v:fill o:detectmouseclick="t" on="false"/>
                     <v:stroke color="#3465a4" joinstyle="round" endcap="flat"/>
                     <v:textbox>
@@ -3602,7 +4497,7 @@
                     </v:textbox>
                     <w10:wrap type="none"/>
                   </v:rect>
-                  <v:rect id="shape_0" ID="Rectangle 19" path="m0,0l-2147483645,0l-2147483645,-2147483646l0,-2147483646xe" stroked="f" o:allowincell="f" style="position:absolute;left:2252;top:15519;width:802;height:248;mso-wrap-style:square;v-text-anchor:top">
+                  <v:rect id="shape_0" ID="Rectangle 19" path="m0,0l-2147483645,0l-2147483645,-2147483646l0,-2147483646xe" stroked="f" o:allowincell="f" style="position:absolute;left:2252;top:15519;width:799;height:245;mso-wrap-style:square;v-text-anchor:top">
                     <v:fill o:detectmouseclick="t" on="false"/>
                     <v:stroke color="#3465a4" joinstyle="round" endcap="flat"/>
                     <v:textbox>
@@ -3628,7 +4523,7 @@
                     </v:textbox>
                     <w10:wrap type="none"/>
                   </v:rect>
-                  <v:rect id="shape_0" ID="Rectangle 20" path="m0,0l-2147483645,0l-2147483645,-2147483646l0,-2147483646xe" stroked="f" o:allowincell="f" style="position:absolute;left:3102;top:15519;width:522;height:248;mso-wrap-style:square;v-text-anchor:top">
+                  <v:rect id="shape_0" ID="Rectangle 20" path="m0,0l-2147483645,0l-2147483645,-2147483646l0,-2147483646xe" stroked="f" o:allowincell="f" style="position:absolute;left:3102;top:15519;width:519;height:245;mso-wrap-style:square;v-text-anchor:top">
                     <v:fill o:detectmouseclick="t" on="false"/>
                     <v:stroke color="#3465a4" joinstyle="round" endcap="flat"/>
                     <v:textbox>
@@ -3654,7 +4549,7 @@
                     </v:textbox>
                     <w10:wrap type="none"/>
                   </v:rect>
-                  <v:rect id="shape_0" ID="Rectangle 21" path="m0,0l-2147483645,0l-2147483645,-2147483646l0,-2147483646xe" stroked="f" o:allowincell="f" style="position:absolute;left:9576;top:14966;width:522;height:247;mso-wrap-style:square;v-text-anchor:top">
+                  <v:rect id="shape_0" ID="Rectangle 21" path="m0,0l-2147483645,0l-2147483645,-2147483646l0,-2147483646xe" stroked="f" o:allowincell="f" style="position:absolute;left:9576;top:14966;width:519;height:244;mso-wrap-style:square;v-text-anchor:top">
                     <v:fill o:detectmouseclick="t" on="false"/>
                     <v:stroke color="#3465a4" joinstyle="round" endcap="flat"/>
                     <v:textbox>
@@ -3680,7 +4575,7 @@
                     </v:textbox>
                     <w10:wrap type="none"/>
                   </v:rect>
-                  <v:rect id="shape_0" ID="Rectangle 22" path="m0,0l-2147483645,0l-2147483645,-2147483646l0,-2147483646xe" stroked="f" o:allowincell="f" style="position:absolute;left:9576;top:15337;width:522;height:340;mso-wrap-style:square;v-text-anchor:top">
+                  <v:rect id="shape_0" ID="Rectangle 22" path="m0,0l-2147483645,0l-2147483645,-2147483646l0,-2147483646xe" stroked="f" o:allowincell="f" style="position:absolute;left:9576;top:15337;width:519;height:337;mso-wrap-style:square;v-text-anchor:top">
                     <v:fill o:detectmouseclick="t" on="false"/>
                     <v:stroke color="#3465a4" joinstyle="round" endcap="flat"/>
                     <v:textbox>
@@ -3732,7 +4627,7 @@
                               <w:rFonts w:ascii="Times New Roman" w:hAnsi="Times New Roman"/>
                               <w:lang w:val="ru-RU"/>
                             </w:rPr>
-                            <w:t>3</w:t>
+                            <w:t>4</w:t>
                           </w:r>
                           <w:r>
                             <w:rPr>
@@ -3747,7 +4642,7 @@
                     </v:textbox>
                     <w10:wrap type="none"/>
                   </v:rect>
-                  <v:rect id="shape_0" ID="Rectangle 23" path="m0,0l-2147483645,0l-2147483645,-2147483646l0,-2147483646xe" stroked="f" o:allowincell="f" style="position:absolute;left:3700;top:15163;width:5805;height:384;mso-wrap-style:square;v-text-anchor:top">
+                  <v:rect id="shape_0" ID="Rectangle 23" path="m0,0l-2147483645,0l-2147483645,-2147483646l0,-2147483646xe" stroked="f" o:allowincell="f" style="position:absolute;left:3700;top:15163;width:5802;height:381;mso-wrap-style:square;v-text-anchor:top">
                     <v:fill o:detectmouseclick="t" on="false"/>
                     <v:stroke color="#3465a4" joinstyle="round" endcap="flat"/>
                     <v:textbox>
@@ -3878,7 +4773,7 @@
                     <w10:wrap type="none"/>
                   </v:rect>
                 </v:group>
-                <v:rect id="shape_0" ID="Rectangle 24" path="m0,0l-2147483645,0l-2147483645,-2147483646l0,-2147483646xe" stroked="f" o:allowincell="f" style="position:absolute;left:817;top:15216;width:1389;height:276;mso-wrap-style:none;v-text-anchor:middle">
+                <v:rect id="shape_0" ID="Rectangle 24" path="m0,0l-2147483645,0l-2147483645,-2147483646l0,-2147483646xe" stroked="f" o:allowincell="f" style="position:absolute;left:817;top:15216;width:1386;height:273;mso-wrap-style:none;v-text-anchor:middle">
                   <v:fill o:detectmouseclick="t" on="false"/>
                   <v:stroke color="#3465a4" joinstyle="round" endcap="flat"/>
                   <v:textbox>
@@ -3925,7 +4820,7 @@
       <mc:AlternateContent>
         <mc:Choice Requires="wpg">
           <w:drawing>
-            <wp:anchor behindDoc="1" distT="13335" distB="12065" distL="13335" distR="12065" simplePos="0" locked="0" layoutInCell="1" allowOverlap="1" relativeHeight="24" wp14:anchorId="10994A42">
+            <wp:anchor behindDoc="1" distT="13335" distB="12065" distL="13335" distR="12065" simplePos="0" locked="0" layoutInCell="1" allowOverlap="1" relativeHeight="35" wp14:anchorId="10994A42">
               <wp:simplePos x="0" y="0"/>
               <wp:positionH relativeFrom="column">
                 <wp:posOffset>-229870</wp:posOffset>
@@ -3933,7 +4828,7 @@
               <wp:positionV relativeFrom="paragraph">
                 <wp:posOffset>-244475</wp:posOffset>
               </wp:positionV>
-              <wp:extent cx="6658610" cy="10294620"/>
+              <wp:extent cx="6656705" cy="10292715"/>
               <wp:effectExtent l="13335" t="13335" r="12065" b="12065"/>
               <wp:wrapNone/>
               <wp:docPr id="15" name="Группа 10"/>
@@ -3944,9 +4839,9 @@
                     <wpg:grpSpPr>
                       <a:xfrm>
                         <a:off x="0" y="0"/>
-                        <a:ext cx="6658560" cy="10294560"/>
+                        <a:ext cx="6656760" cy="10292760"/>
                         <a:chOff x="0" y="0"/>
-                        <a:chExt cx="6658560" cy="10294560"/>
+                        <a:chExt cx="6656760" cy="10292760"/>
                       </a:xfrm>
                     </wpg:grpSpPr>
                     <wps:wsp>
@@ -3955,7 +4850,7 @@
                       <wps:spPr>
                         <a:xfrm>
                           <a:off x="0" y="0"/>
-                          <a:ext cx="6658560" cy="10294560"/>
+                          <a:ext cx="6656760" cy="10292760"/>
                         </a:xfrm>
                         <a:prstGeom prst="rect">
                           <a:avLst/>
@@ -4207,7 +5102,7 @@
                       <wps:spPr>
                         <a:xfrm>
                           <a:off x="17640" y="9220680"/>
-                          <a:ext cx="292680" cy="158040"/>
+                          <a:ext cx="290880" cy="156240"/>
                         </a:xfrm>
                         <a:prstGeom prst="rect">
                           <a:avLst/>
@@ -4262,7 +5157,7 @@
                       <wps:spPr>
                         <a:xfrm>
                           <a:off x="349920" y="9220680"/>
-                          <a:ext cx="365040" cy="158040"/>
+                          <a:ext cx="363240" cy="156240"/>
                         </a:xfrm>
                         <a:prstGeom prst="rect">
                           <a:avLst/>
@@ -4311,7 +5206,7 @@
                       <wps:spPr>
                         <a:xfrm>
                           <a:off x="754920" y="9220680"/>
-                          <a:ext cx="855360" cy="158040"/>
+                          <a:ext cx="853560" cy="156240"/>
                         </a:xfrm>
                         <a:prstGeom prst="rect">
                           <a:avLst/>
@@ -4368,7 +5263,7 @@
                       <wps:spPr>
                         <a:xfrm>
                           <a:off x="1659240" y="9220680"/>
-                          <a:ext cx="509760" cy="158040"/>
+                          <a:ext cx="507960" cy="156240"/>
                         </a:xfrm>
                         <a:prstGeom prst="rect">
                           <a:avLst/>
@@ -4417,7 +5312,7 @@
                       <wps:spPr>
                         <a:xfrm>
                           <a:off x="2198880" y="9220680"/>
-                          <a:ext cx="332280" cy="158040"/>
+                          <a:ext cx="330120" cy="156240"/>
                         </a:xfrm>
                         <a:prstGeom prst="rect">
                           <a:avLst/>
@@ -4466,7 +5361,7 @@
                       <wps:spPr>
                         <a:xfrm>
                           <a:off x="5304240" y="9399240"/>
-                          <a:ext cx="490320" cy="157320"/>
+                          <a:ext cx="488160" cy="155520"/>
                         </a:xfrm>
                         <a:prstGeom prst="rect">
                           <a:avLst/>
@@ -4512,7 +5407,7 @@
                       <wps:spPr>
                         <a:xfrm>
                           <a:off x="5304240" y="9587160"/>
-                          <a:ext cx="490320" cy="158040"/>
+                          <a:ext cx="488160" cy="156240"/>
                         </a:xfrm>
                         <a:prstGeom prst="rect">
                           <a:avLst/>
@@ -4559,7 +5454,7 @@
                       <wps:spPr>
                         <a:xfrm>
                           <a:off x="2585880" y="8977680"/>
-                          <a:ext cx="3991680" cy="241920"/>
+                          <a:ext cx="3989880" cy="240120"/>
                         </a:xfrm>
                         <a:prstGeom prst="rect">
                           <a:avLst/>
@@ -4812,7 +5707,7 @@
                       <wpg:grpSpPr>
                         <a:xfrm>
                           <a:off x="12600" y="9387720"/>
-                          <a:ext cx="1616760" cy="182880"/>
+                          <a:ext cx="1614960" cy="181080"/>
                         </a:xfrm>
                       </wpg:grpSpPr>
                       <wps:wsp>
@@ -4821,7 +5716,7 @@
                         <wps:spPr>
                           <a:xfrm>
                             <a:off x="0" y="15840"/>
-                            <a:ext cx="706680" cy="158040"/>
+                            <a:ext cx="704880" cy="156240"/>
                           </a:xfrm>
                           <a:prstGeom prst="rect">
                             <a:avLst/>
@@ -4879,7 +5774,7 @@
                         <wps:spPr>
                           <a:xfrm>
                             <a:off x="734040" y="0"/>
-                            <a:ext cx="882720" cy="182880"/>
+                            <a:ext cx="880920" cy="181080"/>
                           </a:xfrm>
                           <a:prstGeom prst="rect">
                             <a:avLst/>
@@ -4946,7 +5841,7 @@
                       <wpg:grpSpPr>
                         <a:xfrm>
                           <a:off x="12600" y="9582120"/>
-                          <a:ext cx="1596960" cy="158040"/>
+                          <a:ext cx="1595160" cy="156240"/>
                         </a:xfrm>
                       </wpg:grpSpPr>
                       <wps:wsp>
@@ -4955,7 +5850,7 @@
                         <wps:spPr>
                           <a:xfrm>
                             <a:off x="0" y="0"/>
-                            <a:ext cx="706680" cy="158040"/>
+                            <a:ext cx="704880" cy="156240"/>
                           </a:xfrm>
                           <a:prstGeom prst="rect">
                             <a:avLst/>
@@ -5008,7 +5903,7 @@
                         <wps:spPr>
                           <a:xfrm>
                             <a:off x="741960" y="0"/>
-                            <a:ext cx="855360" cy="158040"/>
+                            <a:ext cx="853560" cy="156240"/>
                           </a:xfrm>
                           <a:prstGeom prst="rect">
                             <a:avLst/>
@@ -5060,7 +5955,7 @@
                       <wpg:grpSpPr>
                         <a:xfrm>
                           <a:off x="12600" y="9765000"/>
-                          <a:ext cx="1596960" cy="158040"/>
+                          <a:ext cx="1595160" cy="156240"/>
                         </a:xfrm>
                       </wpg:grpSpPr>
                       <wps:wsp>
@@ -5069,7 +5964,7 @@
                         <wps:spPr>
                           <a:xfrm>
                             <a:off x="0" y="0"/>
-                            <a:ext cx="706680" cy="158040"/>
+                            <a:ext cx="704880" cy="156240"/>
                           </a:xfrm>
                           <a:prstGeom prst="rect">
                             <a:avLst/>
@@ -5119,7 +6014,7 @@
                         <wps:spPr>
                           <a:xfrm>
                             <a:off x="741960" y="0"/>
-                            <a:ext cx="855360" cy="158040"/>
+                            <a:ext cx="853560" cy="156240"/>
                           </a:xfrm>
                           <a:prstGeom prst="rect">
                             <a:avLst/>
@@ -5158,7 +6053,7 @@
                       <wpg:grpSpPr>
                         <a:xfrm>
                           <a:off x="12600" y="9942840"/>
-                          <a:ext cx="1596960" cy="158040"/>
+                          <a:ext cx="1595160" cy="156240"/>
                         </a:xfrm>
                       </wpg:grpSpPr>
                       <wps:wsp>
@@ -5167,7 +6062,7 @@
                         <wps:spPr>
                           <a:xfrm>
                             <a:off x="0" y="0"/>
-                            <a:ext cx="706680" cy="158040"/>
+                            <a:ext cx="704880" cy="156240"/>
                           </a:xfrm>
                           <a:prstGeom prst="rect">
                             <a:avLst/>
@@ -5217,7 +6112,7 @@
                         <wps:spPr>
                           <a:xfrm>
                             <a:off x="741960" y="0"/>
-                            <a:ext cx="855360" cy="158040"/>
+                            <a:ext cx="853560" cy="156240"/>
                           </a:xfrm>
                           <a:prstGeom prst="rect">
                             <a:avLst/>
@@ -5256,7 +6151,7 @@
                       <wpg:grpSpPr>
                         <a:xfrm>
                           <a:off x="12600" y="10120680"/>
-                          <a:ext cx="1596960" cy="158040"/>
+                          <a:ext cx="1595160" cy="156240"/>
                         </a:xfrm>
                       </wpg:grpSpPr>
                       <wps:wsp>
@@ -5265,7 +6160,7 @@
                         <wps:spPr>
                           <a:xfrm>
                             <a:off x="0" y="0"/>
-                            <a:ext cx="706680" cy="158040"/>
+                            <a:ext cx="704880" cy="156240"/>
                           </a:xfrm>
                           <a:prstGeom prst="rect">
                             <a:avLst/>
@@ -5315,7 +6210,7 @@
                         <wps:spPr>
                           <a:xfrm>
                             <a:off x="741960" y="0"/>
-                            <a:ext cx="855360" cy="158040"/>
+                            <a:ext cx="853560" cy="156240"/>
                           </a:xfrm>
                           <a:prstGeom prst="rect">
                             <a:avLst/>
@@ -5389,7 +6284,7 @@
                       <wps:spPr>
                         <a:xfrm>
                           <a:off x="2593440" y="9523800"/>
-                          <a:ext cx="2101680" cy="731520"/>
+                          <a:ext cx="2099880" cy="729720"/>
                         </a:xfrm>
                         <a:prstGeom prst="rect">
                           <a:avLst/>
@@ -5537,7 +6432,7 @@
                       <wps:spPr>
                         <a:xfrm>
                           <a:off x="4759920" y="9399240"/>
-                          <a:ext cx="489600" cy="157320"/>
+                          <a:ext cx="487800" cy="155520"/>
                         </a:xfrm>
                         <a:prstGeom prst="rect">
                           <a:avLst/>
@@ -5582,7 +6477,7 @@
                       <wps:spPr>
                         <a:xfrm>
                           <a:off x="5852880" y="9399240"/>
-                          <a:ext cx="774000" cy="157320"/>
+                          <a:ext cx="772200" cy="155520"/>
                         </a:xfrm>
                         <a:prstGeom prst="rect">
                           <a:avLst/>
@@ -5628,7 +6523,7 @@
                       <wps:spPr>
                         <a:xfrm>
                           <a:off x="5857920" y="9582120"/>
-                          <a:ext cx="772920" cy="157320"/>
+                          <a:ext cx="770760" cy="155520"/>
                         </a:xfrm>
                         <a:prstGeom prst="rect">
                           <a:avLst/>
@@ -5660,7 +6555,7 @@
                                 <w:sz w:val="20"/>
                                 <w:lang w:val="en-US"/>
                               </w:rPr>
-                              <w:t>5</w:t>
+                              <w:t>4</w:t>
                             </w:r>
                           </w:p>
                         </w:txbxContent>
@@ -5725,7 +6620,7 @@
                       <wps:spPr>
                         <a:xfrm>
                           <a:off x="4759920" y="9864720"/>
-                          <a:ext cx="1866960" cy="341640"/>
+                          <a:ext cx="1865160" cy="339840"/>
                         </a:xfrm>
                         <a:prstGeom prst="rect">
                           <a:avLst/>
@@ -5784,8 +6679,8 @@
         </mc:Choice>
         <mc:Fallback>
           <w:pict>
-            <v:group id="shape_0" alt="Группа 10" style="position:absolute;margin-left:-18.1pt;margin-top:-19.25pt;width:524.3pt;height:810.6pt" coordorigin="-362,-385" coordsize="10486,16212">
-              <v:rect id="shape_0" ID="Rectangle 26" path="m0,0l-2147483645,0l-2147483645,-2147483646l0,-2147483646xe" stroked="t" o:allowincell="f" style="position:absolute;left:-362;top:-385;width:10485;height:16211;mso-wrap-style:none;v-text-anchor:middle">
+            <v:group id="shape_0" alt="Группа 10" style="position:absolute;margin-left:-18.1pt;margin-top:-19.25pt;width:524.15pt;height:810.45pt" coordorigin="-362,-385" coordsize="10483,16209">
+              <v:rect id="shape_0" ID="Rectangle 26" path="m0,0l-2147483645,0l-2147483645,-2147483646l0,-2147483646xe" stroked="t" o:allowincell="f" style="position:absolute;left:-362;top:-385;width:10482;height:16208;mso-wrap-style:none;v-text-anchor:middle">
                 <v:fill o:detectmouseclick="t" on="false"/>
                 <v:stroke color="black" weight="25560" joinstyle="miter" endcap="flat"/>
                 <w10:wrap type="none"/>
@@ -5835,7 +6730,7 @@
                 <v:fill o:detectmouseclick="t" on="false"/>
                 <w10:wrap type="none"/>
               </v:line>
-              <v:rect id="shape_0" ID="Rectangle 36" path="m0,0l-2147483645,0l-2147483645,-2147483646l0,-2147483646xe" stroked="f" o:allowincell="f" style="position:absolute;left:-334;top:14136;width:460;height:248;mso-wrap-style:square;v-text-anchor:top">
+              <v:rect id="shape_0" ID="Rectangle 36" path="m0,0l-2147483645,0l-2147483645,-2147483646l0,-2147483646xe" stroked="f" o:allowincell="f" style="position:absolute;left:-334;top:14136;width:457;height:245;mso-wrap-style:square;v-text-anchor:top">
                 <v:fill o:detectmouseclick="t" on="false"/>
                 <v:stroke color="#3465a4" joinstyle="round" endcap="flat"/>
                 <v:textbox>
@@ -5869,7 +6764,7 @@
                 </v:textbox>
                 <w10:wrap type="none"/>
               </v:rect>
-              <v:rect id="shape_0" ID="Rectangle 37" path="m0,0l-2147483645,0l-2147483645,-2147483646l0,-2147483646xe" stroked="f" o:allowincell="f" style="position:absolute;left:189;top:14136;width:574;height:248;mso-wrap-style:square;v-text-anchor:top">
+              <v:rect id="shape_0" ID="Rectangle 37" path="m0,0l-2147483645,0l-2147483645,-2147483646l0,-2147483646xe" stroked="f" o:allowincell="f" style="position:absolute;left:189;top:14136;width:571;height:245;mso-wrap-style:square;v-text-anchor:top">
                 <v:fill o:detectmouseclick="t" on="false"/>
                 <v:stroke color="#3465a4" joinstyle="round" endcap="flat"/>
                 <v:textbox>
@@ -5897,7 +6792,7 @@
                 </v:textbox>
                 <w10:wrap type="none"/>
               </v:rect>
-              <v:rect id="shape_0" ID="Rectangle 38" path="m0,0l-2147483645,0l-2147483645,-2147483646l0,-2147483646xe" stroked="f" o:allowincell="f" style="position:absolute;left:827;top:14136;width:1346;height:248;mso-wrap-style:square;v-text-anchor:top">
+              <v:rect id="shape_0" ID="Rectangle 38" path="m0,0l-2147483645,0l-2147483645,-2147483646l0,-2147483646xe" stroked="f" o:allowincell="f" style="position:absolute;left:827;top:14136;width:1343;height:245;mso-wrap-style:square;v-text-anchor:top">
                 <v:fill o:detectmouseclick="t" on="false"/>
                 <v:stroke color="#3465a4" joinstyle="round" endcap="flat"/>
                 <v:textbox>
@@ -5933,7 +6828,7 @@
                 </v:textbox>
                 <w10:wrap type="none"/>
               </v:rect>
-              <v:rect id="shape_0" ID="Rectangle 39" path="m0,0l-2147483645,0l-2147483645,-2147483646l0,-2147483646xe" stroked="f" o:allowincell="f" style="position:absolute;left:2251;top:14136;width:802;height:248;mso-wrap-style:square;v-text-anchor:top">
+              <v:rect id="shape_0" ID="Rectangle 39" path="m0,0l-2147483645,0l-2147483645,-2147483646l0,-2147483646xe" stroked="f" o:allowincell="f" style="position:absolute;left:2251;top:14136;width:799;height:245;mso-wrap-style:square;v-text-anchor:top">
                 <v:fill o:detectmouseclick="t" on="false"/>
                 <v:stroke color="#3465a4" joinstyle="round" endcap="flat"/>
                 <v:textbox>
@@ -5961,7 +6856,7 @@
                 </v:textbox>
                 <w10:wrap type="none"/>
               </v:rect>
-              <v:rect id="shape_0" ID="Rectangle 40" path="m0,0l-2147483645,0l-2147483645,-2147483646l0,-2147483646xe" stroked="f" o:allowincell="f" style="position:absolute;left:3101;top:14136;width:522;height:248;mso-wrap-style:square;v-text-anchor:top">
+              <v:rect id="shape_0" ID="Rectangle 40" path="m0,0l-2147483645,0l-2147483645,-2147483646l0,-2147483646xe" stroked="f" o:allowincell="f" style="position:absolute;left:3101;top:14136;width:519;height:245;mso-wrap-style:square;v-text-anchor:top">
                 <v:fill o:detectmouseclick="t" on="false"/>
                 <v:stroke color="#3465a4" joinstyle="round" endcap="flat"/>
                 <v:textbox>
@@ -5989,7 +6884,7 @@
                 </v:textbox>
                 <w10:wrap type="none"/>
               </v:rect>
-              <v:rect id="shape_0" ID="Rectangle 41" path="m0,0l-2147483645,0l-2147483645,-2147483646l0,-2147483646xe" stroked="f" o:allowincell="f" style="position:absolute;left:7991;top:14417;width:771;height:247;mso-wrap-style:square;v-text-anchor:top">
+              <v:rect id="shape_0" ID="Rectangle 41" path="m0,0l-2147483645,0l-2147483645,-2147483646l0,-2147483646xe" stroked="f" o:allowincell="f" style="position:absolute;left:7991;top:14417;width:768;height:244;mso-wrap-style:square;v-text-anchor:top">
                 <v:fill o:detectmouseclick="t" on="false"/>
                 <v:stroke color="#3465a4" joinstyle="round" endcap="flat"/>
                 <v:textbox>
@@ -6014,7 +6909,7 @@
                 </v:textbox>
                 <w10:wrap type="none"/>
               </v:rect>
-              <v:rect id="shape_0" ID="Rectangle 42" path="m0,0l-2147483645,0l-2147483645,-2147483646l0,-2147483646xe" stroked="f" o:allowincell="f" style="position:absolute;left:7991;top:14713;width:771;height:248;mso-wrap-style:square;v-text-anchor:top">
+              <v:rect id="shape_0" ID="Rectangle 42" path="m0,0l-2147483645,0l-2147483645,-2147483646l0,-2147483646xe" stroked="f" o:allowincell="f" style="position:absolute;left:7991;top:14713;width:768;height:245;mso-wrap-style:square;v-text-anchor:top">
                 <v:fill o:detectmouseclick="t" on="false"/>
                 <v:stroke color="#3465a4" joinstyle="round" endcap="flat"/>
                 <v:textbox>
@@ -6040,7 +6935,7 @@
                 </v:textbox>
                 <w10:wrap type="none"/>
               </v:rect>
-              <v:rect id="shape_0" ID="Rectangle 43" path="m0,0l-2147483645,0l-2147483645,-2147483646l0,-2147483646xe" stroked="f" o:allowincell="f" style="position:absolute;left:3710;top:13753;width:6285;height:380;mso-wrap-style:square;v-text-anchor:top">
+              <v:rect id="shape_0" ID="Rectangle 43" path="m0,0l-2147483645,0l-2147483645,-2147483646l0,-2147483646xe" stroked="f" o:allowincell="f" style="position:absolute;left:3710;top:13753;width:6282;height:377;mso-wrap-style:square;v-text-anchor:top">
                 <v:fill o:detectmouseclick="t" on="false"/>
                 <v:stroke color="#3465a4" joinstyle="round" endcap="flat"/>
                 <v:textbox>
@@ -6173,8 +7068,8 @@
                 <v:fill o:detectmouseclick="t" on="false"/>
                 <w10:wrap type="none"/>
               </v:line>
-              <v:group id="shape_0" style="position:absolute;left:-342;top:14399;width:2546;height:288">
-                <v:rect id="shape_0" ID="Rectangle 50" path="m0,0l-2147483645,0l-2147483645,-2147483646l0,-2147483646xe" stroked="f" o:allowincell="f" style="position:absolute;left:-342;top:14424;width:1112;height:248;mso-wrap-style:square;v-text-anchor:top">
+              <v:group id="shape_0" style="position:absolute;left:-342;top:14399;width:2543;height:285">
+                <v:rect id="shape_0" ID="Rectangle 50" path="m0,0l-2147483645,0l-2147483645,-2147483646l0,-2147483646xe" stroked="f" o:allowincell="f" style="position:absolute;left:-342;top:14424;width:1109;height:245;mso-wrap-style:square;v-text-anchor:top">
                   <v:fill o:detectmouseclick="t" on="false"/>
                   <v:stroke color="#3465a4" joinstyle="round" endcap="flat"/>
                   <v:textbox>
@@ -6211,7 +7106,7 @@
                   </v:textbox>
                   <w10:wrap type="none"/>
                 </v:rect>
-                <v:rect id="shape_0" ID="Rectangle 51" path="m0,0l-2147483645,0l-2147483645,-2147483646l0,-2147483646xe" stroked="f" o:allowincell="f" style="position:absolute;left:814;top:14399;width:1389;height:287;mso-wrap-style:square;v-text-anchor:top">
+                <v:rect id="shape_0" ID="Rectangle 51" path="m0,0l-2147483645,0l-2147483645,-2147483646l0,-2147483646xe" stroked="f" o:allowincell="f" style="position:absolute;left:814;top:14399;width:1386;height:284;mso-wrap-style:square;v-text-anchor:top">
                   <v:fill o:detectmouseclick="t" on="false"/>
                   <v:stroke color="#3465a4" joinstyle="round" endcap="flat"/>
                   <v:textbox>
@@ -6258,8 +7153,8 @@
                   <w10:wrap type="none"/>
                 </v:rect>
               </v:group>
-              <v:group id="shape_0" style="position:absolute;left:-342;top:14705;width:2516;height:249">
-                <v:rect id="shape_0" ID="Rectangle 53" path="m0,0l-2147483645,0l-2147483645,-2147483646l0,-2147483646xe" stroked="f" o:allowincell="f" style="position:absolute;left:-342;top:14705;width:1112;height:248;mso-wrap-style:square;v-text-anchor:top">
+              <v:group id="shape_0" style="position:absolute;left:-342;top:14705;width:2513;height:246">
+                <v:rect id="shape_0" ID="Rectangle 53" path="m0,0l-2147483645,0l-2147483645,-2147483646l0,-2147483646xe" stroked="f" o:allowincell="f" style="position:absolute;left:-342;top:14705;width:1109;height:245;mso-wrap-style:square;v-text-anchor:top">
                   <v:fill o:detectmouseclick="t" on="false"/>
                   <v:stroke color="#3465a4" joinstyle="round" endcap="flat"/>
                   <v:textbox>
@@ -6291,7 +7186,7 @@
                   </v:textbox>
                   <w10:wrap type="none"/>
                 </v:rect>
-                <v:rect id="shape_0" ID="Rectangle 54" path="m0,0l-2147483645,0l-2147483645,-2147483646l0,-2147483646xe" stroked="f" o:allowincell="f" style="position:absolute;left:826;top:14705;width:1346;height:248;mso-wrap-style:square;v-text-anchor:top">
+                <v:rect id="shape_0" ID="Rectangle 54" path="m0,0l-2147483645,0l-2147483645,-2147483646l0,-2147483646xe" stroked="f" o:allowincell="f" style="position:absolute;left:826;top:14705;width:1343;height:245;mso-wrap-style:square;v-text-anchor:top">
                   <v:fill o:detectmouseclick="t" on="false"/>
                   <v:stroke color="#3465a4" joinstyle="round" endcap="flat"/>
                   <v:textbox>
@@ -6323,8 +7218,8 @@
                   <w10:wrap type="none"/>
                 </v:rect>
               </v:group>
-              <v:group id="shape_0" style="position:absolute;left:-342;top:14993;width:2516;height:249">
-                <v:rect id="shape_0" ID="Rectangle 56" path="m0,0l-2147483645,0l-2147483645,-2147483646l0,-2147483646xe" stroked="f" o:allowincell="f" style="position:absolute;left:-342;top:14993;width:1112;height:248;mso-wrap-style:square;v-text-anchor:top">
+              <v:group id="shape_0" style="position:absolute;left:-342;top:14993;width:2513;height:246">
+                <v:rect id="shape_0" ID="Rectangle 56" path="m0,0l-2147483645,0l-2147483645,-2147483646l0,-2147483646xe" stroked="f" o:allowincell="f" style="position:absolute;left:-342;top:14993;width:1109;height:245;mso-wrap-style:square;v-text-anchor:top">
                   <v:fill o:detectmouseclick="t" on="false"/>
                   <v:stroke color="#3465a4" joinstyle="round" endcap="flat"/>
                   <v:textbox>
@@ -6353,7 +7248,7 @@
                   </v:textbox>
                   <w10:wrap type="none"/>
                 </v:rect>
-                <v:rect id="shape_0" ID="Rectangle 57" path="m0,0l-2147483645,0l-2147483645,-2147483646l0,-2147483646xe" stroked="f" o:allowincell="f" style="position:absolute;left:826;top:14993;width:1346;height:248;mso-wrap-style:none;v-text-anchor:middle">
+                <v:rect id="shape_0" ID="Rectangle 57" path="m0,0l-2147483645,0l-2147483645,-2147483646l0,-2147483646xe" stroked="f" o:allowincell="f" style="position:absolute;left:826;top:14993;width:1343;height:245;mso-wrap-style:none;v-text-anchor:middle">
                   <v:fill o:detectmouseclick="t" on="false"/>
                   <v:stroke color="#3465a4" joinstyle="round" endcap="flat"/>
                   <v:textbox>
@@ -6372,8 +7267,8 @@
                   <w10:wrap type="none"/>
                 </v:rect>
               </v:group>
-              <v:group id="shape_0" style="position:absolute;left:-342;top:15273;width:2516;height:249">
-                <v:rect id="shape_0" ID="Rectangle 59" path="m0,0l-2147483645,0l-2147483645,-2147483646l0,-2147483646xe" stroked="f" o:allowincell="f" style="position:absolute;left:-342;top:15273;width:1112;height:248;mso-wrap-style:square;v-text-anchor:top">
+              <v:group id="shape_0" style="position:absolute;left:-342;top:15273;width:2513;height:246">
+                <v:rect id="shape_0" ID="Rectangle 59" path="m0,0l-2147483645,0l-2147483645,-2147483646l0,-2147483646xe" stroked="f" o:allowincell="f" style="position:absolute;left:-342;top:15273;width:1109;height:245;mso-wrap-style:square;v-text-anchor:top">
                   <v:fill o:detectmouseclick="t" on="false"/>
                   <v:stroke color="#3465a4" joinstyle="round" endcap="flat"/>
                   <v:textbox>
@@ -6402,7 +7297,7 @@
                   </v:textbox>
                   <w10:wrap type="none"/>
                 </v:rect>
-                <v:rect id="shape_0" ID="Rectangle 60" path="m0,0l-2147483645,0l-2147483645,-2147483646l0,-2147483646xe" stroked="f" o:allowincell="f" style="position:absolute;left:826;top:15273;width:1346;height:248;mso-wrap-style:none;v-text-anchor:middle">
+                <v:rect id="shape_0" ID="Rectangle 60" path="m0,0l-2147483645,0l-2147483645,-2147483646l0,-2147483646xe" stroked="f" o:allowincell="f" style="position:absolute;left:826;top:15273;width:1343;height:245;mso-wrap-style:none;v-text-anchor:middle">
                   <v:fill o:detectmouseclick="t" on="false"/>
                   <v:stroke color="#3465a4" joinstyle="round" endcap="flat"/>
                   <v:textbox>
@@ -6421,8 +7316,8 @@
                   <w10:wrap type="none"/>
                 </v:rect>
               </v:group>
-              <v:group id="shape_0" style="position:absolute;left:-342;top:15553;width:2516;height:249">
-                <v:rect id="shape_0" ID="Rectangle 62" path="m0,0l-2147483645,0l-2147483645,-2147483646l0,-2147483646xe" stroked="f" o:allowincell="f" style="position:absolute;left:-342;top:15553;width:1112;height:248;mso-wrap-style:square;v-text-anchor:top">
+              <v:group id="shape_0" style="position:absolute;left:-342;top:15553;width:2513;height:246">
+                <v:rect id="shape_0" ID="Rectangle 62" path="m0,0l-2147483645,0l-2147483645,-2147483646l0,-2147483646xe" stroked="f" o:allowincell="f" style="position:absolute;left:-342;top:15553;width:1109;height:245;mso-wrap-style:square;v-text-anchor:top">
                   <v:fill o:detectmouseclick="t" on="false"/>
                   <v:stroke color="#3465a4" joinstyle="round" endcap="flat"/>
                   <v:textbox>
@@ -6451,7 +7346,7 @@
                   </v:textbox>
                   <w10:wrap type="none"/>
                 </v:rect>
-                <v:rect id="shape_0" ID="Rectangle 63" path="m0,0l-2147483645,0l-2147483645,-2147483646l0,-2147483646xe" stroked="f" o:allowincell="f" style="position:absolute;left:826;top:15553;width:1346;height:248;mso-wrap-style:none;v-text-anchor:middle">
+                <v:rect id="shape_0" ID="Rectangle 63" path="m0,0l-2147483645,0l-2147483645,-2147483646l0,-2147483646xe" stroked="f" o:allowincell="f" style="position:absolute;left:826;top:15553;width:1343;height:245;mso-wrap-style:none;v-text-anchor:middle">
                   <v:fill o:detectmouseclick="t" on="false"/>
                   <v:stroke color="#3465a4" joinstyle="round" endcap="flat"/>
                   <v:textbox>
@@ -6484,7 +7379,7 @@
                 <v:fill o:detectmouseclick="t" on="false"/>
                 <w10:wrap type="none"/>
               </v:line>
-              <v:rect id="shape_0" ID="Rectangle 65" path="m0,0l-2147483645,0l-2147483645,-2147483646l0,-2147483646xe" stroked="f" o:allowincell="f" style="position:absolute;left:3722;top:14613;width:3309;height:1151;mso-wrap-style:square;v-text-anchor:middle">
+              <v:rect id="shape_0" ID="Rectangle 65" path="m0,0l-2147483645,0l-2147483645,-2147483646l0,-2147483646xe" stroked="f" o:allowincell="f" style="position:absolute;left:3722;top:14613;width:3306;height:1148;mso-wrap-style:square;v-text-anchor:middle">
                 <v:fill o:detectmouseclick="t" on="false"/>
                 <v:stroke color="#3465a4" joinstyle="round" endcap="flat"/>
                 <v:textbox>
@@ -6551,7 +7446,7 @@
                 <v:fill o:detectmouseclick="t" on="false"/>
                 <w10:wrap type="none"/>
               </v:line>
-              <v:rect id="shape_0" ID="Rectangle 69" path="m0,0l-2147483645,0l-2147483645,-2147483646l0,-2147483646xe" stroked="f" o:allowincell="f" style="position:absolute;left:7134;top:14417;width:770;height:247;mso-wrap-style:square;v-text-anchor:top">
+              <v:rect id="shape_0" ID="Rectangle 69" path="m0,0l-2147483645,0l-2147483645,-2147483646l0,-2147483646xe" stroked="f" o:allowincell="f" style="position:absolute;left:7134;top:14417;width:767;height:244;mso-wrap-style:square;v-text-anchor:top">
                 <v:fill o:detectmouseclick="t" on="false"/>
                 <v:stroke color="#3465a4" joinstyle="round" endcap="flat"/>
                 <v:textbox>
@@ -6575,7 +7470,7 @@
                 </v:textbox>
                 <w10:wrap type="none"/>
               </v:rect>
-              <v:rect id="shape_0" ID="Rectangle 70" path="m0,0l-2147483645,0l-2147483645,-2147483646l0,-2147483646xe" stroked="f" o:allowincell="f" style="position:absolute;left:8855;top:14417;width:1218;height:247;mso-wrap-style:square;v-text-anchor:top">
+              <v:rect id="shape_0" ID="Rectangle 70" path="m0,0l-2147483645,0l-2147483645,-2147483646l0,-2147483646xe" stroked="f" o:allowincell="f" style="position:absolute;left:8855;top:14417;width:1215;height:244;mso-wrap-style:square;v-text-anchor:top">
                 <v:fill o:detectmouseclick="t" on="false"/>
                 <v:stroke color="#3465a4" joinstyle="round" endcap="flat"/>
                 <v:textbox>
@@ -6600,7 +7495,7 @@
                 </v:textbox>
                 <w10:wrap type="none"/>
               </v:rect>
-              <v:rect id="shape_0" ID="Rectangle 71" path="m0,0l-2147483645,0l-2147483645,-2147483646l0,-2147483646xe" stroked="f" o:allowincell="f" style="position:absolute;left:8863;top:14705;width:1216;height:247;mso-wrap-style:square;v-text-anchor:top">
+              <v:rect id="shape_0" ID="Rectangle 71" path="m0,0l-2147483645,0l-2147483645,-2147483646l0,-2147483646xe" stroked="f" o:allowincell="f" style="position:absolute;left:8863;top:14705;width:1213;height:244;mso-wrap-style:square;v-text-anchor:top">
                 <v:fill o:detectmouseclick="t" on="false"/>
                 <v:stroke color="#3465a4" joinstyle="round" endcap="flat"/>
                 <v:textbox>
@@ -6619,7 +7514,7 @@
                           <w:sz w:val="20"/>
                           <w:lang w:val="en-US"/>
                         </w:rPr>
-                        <w:t>5</w:t>
+                        <w:t>4</w:t>
                       </w:r>
                     </w:p>
                   </w:txbxContent>
@@ -6636,7 +7531,7 @@
                 <v:fill o:detectmouseclick="t" on="false"/>
                 <w10:wrap type="none"/>
               </v:line>
-              <v:rect id="shape_0" ID="Rectangle 74" path="m0,0l-2147483645,0l-2147483645,-2147483646l0,-2147483646xe" stroked="f" o:allowincell="f" style="position:absolute;left:7134;top:15150;width:2939;height:537;mso-wrap-style:square;v-text-anchor:top">
+              <v:rect id="shape_0" ID="Rectangle 74" path="m0,0l-2147483645,0l-2147483645,-2147483646l0,-2147483646xe" stroked="f" o:allowincell="f" style="position:absolute;left:7134;top:15150;width:2936;height:534;mso-wrap-style:square;v-text-anchor:top">
                 <v:fill o:detectmouseclick="t" on="false"/>
                 <v:stroke color="#3465a4" joinstyle="round" endcap="flat"/>
                 <v:textbox>
@@ -8296,15 +9191,15 @@
       <w:bCs/>
     </w:rPr>
   </w:style>
-  <w:style w:type="paragraph" w:styleId="FrameContentsuser">
-    <w:name w:val="Frame Contents (user)"/>
+  <w:style w:type="paragraph" w:styleId="FrameContents">
+    <w:name w:val="Frame Contents"/>
     <w:basedOn w:val="Normal"/>
     <w:qFormat/>
     <w:pPr/>
     <w:rPr/>
   </w:style>
-  <w:style w:type="paragraph" w:styleId="FrameContents">
-    <w:name w:val="Frame Contents"/>
+  <w:style w:type="paragraph" w:styleId="FrameContentsuser">
+    <w:name w:val="Frame Contents (user)"/>
     <w:basedOn w:val="Normal"/>
     <w:qFormat/>
     <w:pPr/>
